--- a/ReiaMenezes_M00791121_FinalReport.docx
+++ b/ReiaMenezes_M00791121_FinalReport.docx
@@ -1376,7 +1376,6 @@
             </w:rPr>
             <w:ptab w:relativeTo="margin" w:alignment="right" w:leader="dot"/>
           </w:r>
-          <w:proofErr w:type="gramStart"/>
           <w:r>
             <w:rPr>
               <w:rFonts w:ascii="Arial" w:hAnsi="Arial" w:cs="Arial"/>
@@ -1395,7 +1394,6 @@
             </w:rPr>
             <w:t>4</w:t>
           </w:r>
-          <w:proofErr w:type="gramEnd"/>
         </w:p>
         <w:p>
           <w:pPr>
@@ -1544,7 +1542,6 @@
             </w:rPr>
             <w:ptab w:relativeTo="margin" w:alignment="right" w:leader="dot"/>
           </w:r>
-          <w:proofErr w:type="gramStart"/>
           <w:r>
             <w:rPr>
               <w:rFonts w:ascii="Arial" w:hAnsi="Arial" w:cs="Arial"/>
@@ -1555,7 +1552,6 @@
             </w:rPr>
             <w:t>17</w:t>
           </w:r>
-          <w:proofErr w:type="gramEnd"/>
         </w:p>
         <w:p>
           <w:pPr>
@@ -1592,7 +1588,6 @@
             </w:rPr>
             <w:ptab w:relativeTo="margin" w:alignment="right" w:leader="dot"/>
           </w:r>
-          <w:proofErr w:type="gramStart"/>
           <w:r>
             <w:rPr>
               <w:rFonts w:ascii="Arial" w:hAnsi="Arial" w:cs="Arial"/>
@@ -1603,7 +1598,6 @@
             </w:rPr>
             <w:t>18</w:t>
           </w:r>
-          <w:proofErr w:type="gramEnd"/>
         </w:p>
         <w:p>
           <w:pPr>
@@ -1785,7 +1779,6 @@
             </w:rPr>
             <w:ptab w:relativeTo="margin" w:alignment="right" w:leader="dot"/>
           </w:r>
-          <w:proofErr w:type="gramStart"/>
           <w:r>
             <w:rPr>
               <w:rFonts w:ascii="Arial" w:hAnsi="Arial" w:cs="Arial"/>
@@ -1796,7 +1789,6 @@
             </w:rPr>
             <w:t>22</w:t>
           </w:r>
-          <w:proofErr w:type="gramEnd"/>
         </w:p>
         <w:p>
           <w:pPr>
@@ -3480,6 +3472,18 @@
         </w:rPr>
         <w:t>Urban locations will always require additional parking controls as more people move there and these areas expand, necessitating more parking regulations. Achieving the general public's satisfaction is one of the most crucial objectives that cities may accomplish by devoting time and resources to implementing a solution that optimizes available space and streamlines the entire experience.</w:t>
       </w:r>
+    </w:p>
+    <w:p>
+      <w:pPr>
+        <w:spacing w:line="360" w:lineRule="auto"/>
+        <w:jc w:val="both"/>
+        <w:rPr>
+          <w:rFonts w:ascii="Arial" w:hAnsi="Arial" w:cs="Arial"/>
+          <w:sz w:val="24"/>
+          <w:szCs w:val="24"/>
+          <w:lang w:val="en-AE"/>
+        </w:rPr>
+      </w:pPr>
     </w:p>
     <w:p>
       <w:pPr>
